--- a/result/Đặc tả yêu cầu.docx
+++ b/result/Đặc tả yêu cầu.docx
@@ -763,7 +763,22 @@
           <w:sz w:val="24"/>
           <w:szCs w:val="24"/>
         </w:rPr>
-        <w:t>, để đưa ra giải quyết cụ thể (giảm số lượng mua, kéo dài thời gian nhận hàng hoặc hủy đơn hàng)</w:t>
+        <w:t xml:space="preserve">, để đưa ra giải quyết cụ thể (giảm số lượng mua, </w:t>
+      </w:r>
+      <w:r>
+        <w:rPr>
+          <w:sz w:val="24"/>
+          <w:szCs w:val="24"/>
+          <w:highlight w:val="red"/>
+        </w:rPr>
+        <w:t>kéo dài thời gian nhận hàng hoặc hủy đơn hàng</w:t>
+      </w:r>
+      <w:r>
+        <w:rPr>
+          <w:sz w:val="24"/>
+          <w:szCs w:val="24"/>
+        </w:rPr>
+        <w:t>)</w:t>
       </w:r>
     </w:p>
     <w:p>
@@ -1085,14 +1100,7 @@
           <w:sz w:val="24"/>
           <w:szCs w:val="24"/>
         </w:rPr>
-        <w:t xml:space="preserve"> </w:t>
-      </w:r>
-      <w:r>
-        <w:rPr>
-          <w:sz w:val="24"/>
-          <w:szCs w:val="24"/>
-        </w:rPr>
-        <w:t>– PhieuNhap (1-n)</w:t>
+        <w:t xml:space="preserve"> – PhieuNhap (1-n)</w:t>
       </w:r>
     </w:p>
     <w:p>
@@ -1120,21 +1128,7 @@
           <w:sz w:val="24"/>
           <w:szCs w:val="24"/>
         </w:rPr>
-        <w:t xml:space="preserve"> – </w:t>
-      </w:r>
-      <w:r>
-        <w:rPr>
-          <w:sz w:val="24"/>
-          <w:szCs w:val="24"/>
-        </w:rPr>
-        <w:t xml:space="preserve">PhieuNhap </w:t>
-      </w:r>
-      <w:r>
-        <w:rPr>
-          <w:sz w:val="24"/>
-          <w:szCs w:val="24"/>
-        </w:rPr>
-        <w:t>(1-n)</w:t>
+        <w:t xml:space="preserve"> – PhieuNhap (1-n)</w:t>
       </w:r>
     </w:p>
     <w:p>
